--- a/resume.docx
+++ b/resume.docx
@@ -22,41 +22,28 @@
           <w:sz w:val="36"/>
           <w:szCs w:val="36"/>
         </w:rPr>
-        <w:t xml:space="preserve">   </w:t>
+        <w:t xml:space="preserve"> </w:t>
       </w:r>
       <w:r>
         <w:rPr>
           <w:color w:val="808080" w:themeColor="background1" w:themeShade="80"/>
           <w:sz w:val="20"/>
-        </w:rPr>
-        <w:t>FUll</w:t>
+          <w:lang w:eastAsia="zh-CN"/>
+        </w:rPr>
+        <w:t>SOftware engineer/</w:t>
       </w:r>
       <w:r>
         <w:rPr>
           <w:color w:val="808080" w:themeColor="background1" w:themeShade="80"/>
           <w:sz w:val="20"/>
         </w:rPr>
-        <w:t xml:space="preserve"> </w:t>
+        <w:t>web</w:t>
       </w:r>
       <w:r>
         <w:rPr>
           <w:color w:val="808080" w:themeColor="background1" w:themeShade="80"/>
           <w:sz w:val="20"/>
         </w:rPr>
-        <w:t xml:space="preserve">Stack </w:t>
-      </w:r>
-      <w:r>
-        <w:rPr>
-          <w:color w:val="808080" w:themeColor="background1" w:themeShade="80"/>
-          <w:sz w:val="20"/>
-        </w:rPr>
-        <w:t>web</w:t>
-      </w:r>
-      <w:r>
-        <w:rPr>
-          <w:color w:val="808080" w:themeColor="background1" w:themeShade="80"/>
-          <w:sz w:val="20"/>
-        </w:rPr>
         <w:t xml:space="preserve"> Developer</w:t>
       </w:r>
     </w:p>
@@ -144,6 +131,14 @@
         <w:rPr>
           <w:color w:val="000000" w:themeColor="text1"/>
           <w:sz w:val="15"/>
+          <w:lang w:eastAsia="zh-CN"/>
+        </w:rPr>
+        <w:t xml:space="preserve">Java, </w:t>
+      </w:r>
+      <w:r>
+        <w:rPr>
+          <w:color w:val="000000" w:themeColor="text1"/>
+          <w:sz w:val="15"/>
         </w:rPr>
         <w:t xml:space="preserve">Python, C, HTML, CSS, </w:t>
       </w:r>
@@ -221,6 +216,14 @@
         <w:rPr>
           <w:color w:val="000000" w:themeColor="text1"/>
           <w:sz w:val="15"/>
+          <w:lang w:eastAsia="zh-CN"/>
+        </w:rPr>
+        <w:t xml:space="preserve"> AWS,</w:t>
+      </w:r>
+      <w:r>
+        <w:rPr>
+          <w:color w:val="000000" w:themeColor="text1"/>
+          <w:sz w:val="15"/>
         </w:rPr>
         <w:t xml:space="preserve"> </w:t>
       </w:r>
@@ -229,12 +232,27 @@
           <w:color w:val="000000" w:themeColor="text1"/>
           <w:sz w:val="15"/>
         </w:rPr>
-        <w:t xml:space="preserve">Google App Engine, Bootstrap, </w:t>
+        <w:t xml:space="preserve">Google App Engine, </w:t>
       </w:r>
       <w:r>
         <w:rPr>
           <w:color w:val="000000" w:themeColor="text1"/>
           <w:sz w:val="15"/>
+          <w:lang w:eastAsia="zh-CN"/>
+        </w:rPr>
+        <w:t>Android</w:t>
+      </w:r>
+      <w:r>
+        <w:rPr>
+          <w:color w:val="000000" w:themeColor="text1"/>
+          <w:sz w:val="15"/>
+        </w:rPr>
+        <w:t xml:space="preserve">, </w:t>
+      </w:r>
+      <w:r>
+        <w:rPr>
+          <w:color w:val="000000" w:themeColor="text1"/>
+          <w:sz w:val="15"/>
         </w:rPr>
         <w:t>SQL</w:t>
       </w:r>
@@ -259,13 +277,29 @@
         </w:rPr>
         <w:t xml:space="preserve">, </w:t>
       </w:r>
+      <w:r>
+        <w:rPr>
+          <w:color w:val="000000" w:themeColor="text1"/>
+          <w:sz w:val="15"/>
+          <w:lang w:eastAsia="zh-CN"/>
+        </w:rPr>
+        <w:t xml:space="preserve">Machine </w:t>
+      </w:r>
       <w:proofErr w:type="gramStart"/>
       <w:r>
         <w:rPr>
           <w:color w:val="000000" w:themeColor="text1"/>
           <w:sz w:val="15"/>
-        </w:rPr>
-        <w:t>Java(</w:t>
+          <w:lang w:eastAsia="zh-CN"/>
+        </w:rPr>
+        <w:t>Learning</w:t>
+      </w:r>
+      <w:r>
+        <w:rPr>
+          <w:color w:val="000000" w:themeColor="text1"/>
+          <w:sz w:val="15"/>
+        </w:rPr>
+        <w:t>(</w:t>
       </w:r>
       <w:proofErr w:type="gramEnd"/>
       <w:r>
@@ -321,6 +355,7 @@
         <w:spacing w:after="60" w:line="240" w:lineRule="auto"/>
         <w:rPr>
           <w:sz w:val="13"/>
+          <w:lang w:eastAsia="zh-CN"/>
         </w:rPr>
       </w:pPr>
       <w:proofErr w:type="spellStart"/>
@@ -330,7 +365,7 @@
           <w:sz w:val="18"/>
           <w:lang w:eastAsia="zh-CN"/>
         </w:rPr>
-        <w:t>SharedTunes</w:t>
+        <w:t>PracticeCactus</w:t>
       </w:r>
       <w:proofErr w:type="spellEnd"/>
       <w:r>
@@ -345,13 +380,7 @@
         <w:rPr>
           <w:sz w:val="13"/>
         </w:rPr>
-        <w:t>May 2016</w:t>
-      </w:r>
-      <w:r>
-        <w:rPr>
-          <w:sz w:val="13"/>
-        </w:rPr>
-        <w:t xml:space="preserve"> - Present</w:t>
+        <w:t>Jul 2016 - Present</w:t>
       </w:r>
     </w:p>
     <w:p>
@@ -367,7 +396,71 @@
         <w:rPr>
           <w:sz w:val="16"/>
         </w:rPr>
-        <w:t>Web Application aiming at help people share pronunciations (especially human names, places, and those which are difficult to find in a regular dictionary)</w:t>
+        <w:t>A</w:t>
+      </w:r>
+      <w:r>
+        <w:rPr>
+          <w:sz w:val="16"/>
+          <w:lang w:eastAsia="zh-CN"/>
+        </w:rPr>
+        <w:t>n</w:t>
+      </w:r>
+      <w:r>
+        <w:rPr>
+          <w:sz w:val="16"/>
+        </w:rPr>
+        <w:t xml:space="preserve"> Android and</w:t>
+      </w:r>
+      <w:r>
+        <w:rPr>
+          <w:sz w:val="16"/>
+          <w:lang w:eastAsia="zh-CN"/>
+        </w:rPr>
+        <w:t xml:space="preserve"> Web app aiming to help piano teachers manage their students and track progress</w:t>
+      </w:r>
+      <w:r>
+        <w:rPr>
+          <w:sz w:val="16"/>
+        </w:rPr>
+        <w:t xml:space="preserve"> </w:t>
+      </w:r>
+    </w:p>
+    <w:p>
+      <w:pPr>
+        <w:spacing w:after="60" w:line="240" w:lineRule="auto"/>
+        <w:rPr>
+          <w:sz w:val="13"/>
+        </w:rPr>
+      </w:pPr>
+      <w:proofErr w:type="spellStart"/>
+      <w:r>
+        <w:rPr>
+          <w:color w:val="000000" w:themeColor="text1"/>
+          <w:sz w:val="18"/>
+          <w:lang w:eastAsia="zh-CN"/>
+        </w:rPr>
+        <w:t>SharedTunes</w:t>
+      </w:r>
+      <w:proofErr w:type="spellEnd"/>
+      <w:r>
+        <w:rPr>
+          <w:color w:val="000000" w:themeColor="text1"/>
+          <w:sz w:val="18"/>
+          <w:lang w:eastAsia="zh-CN"/>
+        </w:rPr>
+        <w:t xml:space="preserve"> </w:t>
+      </w:r>
+      <w:r>
+        <w:rPr>
+          <w:sz w:val="13"/>
+        </w:rPr>
+        <w:t>May 2016</w:t>
+      </w:r>
+      <w:r>
+        <w:rPr>
+          <w:sz w:val="13"/>
+        </w:rPr>
+        <w:t xml:space="preserve"> - Present</w:t>
       </w:r>
     </w:p>
     <w:p>
@@ -383,16 +476,30 @@
         <w:rPr>
           <w:sz w:val="16"/>
         </w:rPr>
+        <w:t>Web Application aiming at help people share pronunciations (especially human names, places, and those which are difficult to find in a regular dictionary)</w:t>
+      </w:r>
+    </w:p>
+    <w:p>
+      <w:pPr>
+        <w:pStyle w:val="ListBullet"/>
+        <w:spacing w:after="0" w:line="240" w:lineRule="auto"/>
+        <w:ind w:left="215" w:hanging="215"/>
+        <w:rPr>
+          <w:sz w:val="16"/>
+        </w:rPr>
+      </w:pPr>
+      <w:r>
+        <w:rPr>
+          <w:sz w:val="16"/>
+        </w:rPr>
         <w:t xml:space="preserve">Built Google Chrome </w:t>
       </w:r>
-      <w:proofErr w:type="spellStart"/>
-      <w:r>
-        <w:rPr>
-          <w:sz w:val="16"/>
-        </w:rPr>
-        <w:t>extentions</w:t>
-      </w:r>
-      <w:proofErr w:type="spellEnd"/>
+      <w:r>
+        <w:rPr>
+          <w:sz w:val="16"/>
+        </w:rPr>
+        <w:t>extensions</w:t>
+      </w:r>
       <w:r>
         <w:rPr>
           <w:sz w:val="16"/>
@@ -759,7 +866,6 @@
         <w:spacing w:after="60" w:line="240" w:lineRule="auto"/>
         <w:rPr>
           <w:color w:val="000000" w:themeColor="text1"/>
-          <w:sz w:val="21"/>
         </w:rPr>
       </w:pPr>
       <w:r>
@@ -767,7 +873,7 @@
           <w:color w:val="000000" w:themeColor="text1"/>
           <w:sz w:val="18"/>
         </w:rPr>
-        <w:t xml:space="preserve">Tap Tap Bug </w:t>
+        <w:t xml:space="preserve">My Personal Website </w:t>
       </w:r>
       <w:r>
         <w:rPr>
@@ -777,90 +883,6 @@
         <w:t>(</w:t>
       </w:r>
       <w:hyperlink r:id="rId12" w:history="1">
-        <w:r>
-          <w:rPr>
-            <w:rStyle w:val="Hyperlink"/>
-            <w:sz w:val="15"/>
-          </w:rPr>
-          <w:t>http://do.zhaosiyang.</w:t>
-        </w:r>
-        <w:r>
-          <w:rPr>
-            <w:rStyle w:val="Hyperlink"/>
-            <w:sz w:val="15"/>
-          </w:rPr>
-          <w:t>c</w:t>
-        </w:r>
-        <w:r>
-          <w:rPr>
-            <w:rStyle w:val="Hyperlink"/>
-            <w:sz w:val="15"/>
-          </w:rPr>
-          <w:t>om:8080/a2.html</w:t>
-        </w:r>
-      </w:hyperlink>
-      <w:r>
-        <w:rPr>
-          <w:color w:val="000000" w:themeColor="text1"/>
-          <w:sz w:val="15"/>
-        </w:rPr>
-        <w:t>)</w:t>
-      </w:r>
-    </w:p>
-    <w:p>
-      <w:pPr>
-        <w:pStyle w:val="ListBullet"/>
-        <w:spacing w:after="0" w:line="240" w:lineRule="auto"/>
-        <w:ind w:left="215" w:hanging="215"/>
-        <w:rPr>
-          <w:sz w:val="16"/>
-        </w:rPr>
-      </w:pPr>
-      <w:r>
-        <w:rPr>
-          <w:sz w:val="16"/>
-        </w:rPr>
-        <w:t>HTML5 Canvas based game</w:t>
-      </w:r>
-    </w:p>
-    <w:p>
-      <w:pPr>
-        <w:pStyle w:val="ListBullet"/>
-        <w:spacing w:after="0" w:line="240" w:lineRule="auto"/>
-        <w:ind w:left="215" w:hanging="215"/>
-        <w:rPr>
-          <w:sz w:val="16"/>
-        </w:rPr>
-      </w:pPr>
-      <w:r>
-        <w:rPr>
-          <w:sz w:val="16"/>
-        </w:rPr>
-        <w:t>Server implemented with Node.js</w:t>
-      </w:r>
-    </w:p>
-    <w:p>
-      <w:pPr>
-        <w:spacing w:after="60" w:line="240" w:lineRule="auto"/>
-        <w:rPr>
-          <w:color w:val="000000" w:themeColor="text1"/>
-        </w:rPr>
-      </w:pPr>
-      <w:r>
-        <w:rPr>
-          <w:color w:val="000000" w:themeColor="text1"/>
-          <w:sz w:val="18"/>
-        </w:rPr>
-        <w:t xml:space="preserve">My Personal Website </w:t>
-      </w:r>
-      <w:r>
-        <w:rPr>
-          <w:color w:val="000000" w:themeColor="text1"/>
-          <w:sz w:val="15"/>
-        </w:rPr>
-        <w:t>(</w:t>
-      </w:r>
-      <w:hyperlink r:id="rId13" w:history="1">
         <w:r>
           <w:rPr>
             <w:rStyle w:val="Hyperlink"/>
@@ -977,80 +999,34 @@
       <w:pPr>
         <w:spacing w:after="60" w:line="240" w:lineRule="auto"/>
         <w:rPr>
+          <w:sz w:val="16"/>
+        </w:rPr>
+      </w:pPr>
+      <w:r>
+        <w:rPr>
           <w:color w:val="000000" w:themeColor="text1"/>
           <w:sz w:val="18"/>
         </w:rPr>
-      </w:pPr>
+        <w:t>Easy4.0 Education Inc.</w:t>
+      </w:r>
       <w:r>
         <w:rPr>
           <w:color w:val="000000" w:themeColor="text1"/>
           <w:sz w:val="18"/>
         </w:rPr>
-        <w:t xml:space="preserve">Besify Inc. </w:t>
-      </w:r>
-      <w:r>
-        <w:rPr>
-          <w:sz w:val="16"/>
-        </w:rPr>
-        <w:t>co-founder/</w:t>
-      </w:r>
-      <w:r>
-        <w:rPr>
-          <w:sz w:val="16"/>
-        </w:rPr>
-        <w:t xml:space="preserve">full stack web developer | Apr 2016 </w:t>
-      </w:r>
-      <w:r>
-        <w:rPr>
-          <w:sz w:val="16"/>
-        </w:rPr>
-        <w:t>–</w:t>
-      </w:r>
-      <w:r>
-        <w:rPr>
-          <w:sz w:val="16"/>
-        </w:rPr>
-        <w:t xml:space="preserve"> Present</w:t>
-      </w:r>
-    </w:p>
-    <w:p>
-      <w:pPr>
-        <w:spacing w:after="60" w:line="240" w:lineRule="auto"/>
-        <w:rPr>
-          <w:sz w:val="16"/>
-        </w:rPr>
-      </w:pPr>
-      <w:r>
-        <w:rPr>
-          <w:color w:val="000000" w:themeColor="text1"/>
-          <w:sz w:val="18"/>
-        </w:rPr>
-        <w:t>Easy4.0 Education Inc.</w:t>
-      </w:r>
-      <w:r>
-        <w:rPr>
-          <w:color w:val="000000" w:themeColor="text1"/>
-          <w:sz w:val="18"/>
-        </w:rPr>
         <w:t xml:space="preserve"> </w:t>
       </w:r>
       <w:r>
         <w:rPr>
           <w:sz w:val="16"/>
         </w:rPr>
-        <w:t>part-</w:t>
-      </w:r>
-      <w:r>
-        <w:rPr>
-          <w:sz w:val="16"/>
-        </w:rPr>
-        <w:t>time/</w:t>
-      </w:r>
-      <w:r>
-        <w:rPr>
-          <w:sz w:val="16"/>
-        </w:rPr>
-        <w:t>full stack web developer</w:t>
+        <w:t>Web D</w:t>
+      </w:r>
+      <w:r>
+        <w:rPr>
+          <w:sz w:val="16"/>
+        </w:rPr>
+        <w:t>eveloper</w:t>
       </w:r>
       <w:r>
         <w:rPr>
@@ -1084,7 +1060,20 @@
         <w:rPr>
           <w:sz w:val="16"/>
         </w:rPr>
-        <w:t>Developed company website, course register and management admin web portal</w:t>
+        <w:t xml:space="preserve">Developed company website, course register and management </w:t>
+      </w:r>
+      <w:r>
+        <w:rPr>
+          <w:sz w:val="16"/>
+          <w:lang w:eastAsia="zh-CN"/>
+        </w:rPr>
+        <w:t>system/</w:t>
+      </w:r>
+      <w:r>
+        <w:rPr>
+          <w:sz w:val="16"/>
+        </w:rPr>
+        <w:t>admin web portal</w:t>
       </w:r>
       <w:r>
         <w:rPr>
@@ -1098,31 +1087,6 @@
         </w:rPr>
         <w:t xml:space="preserve"> </w:t>
       </w:r>
-    </w:p>
-    <w:p>
-      <w:pPr>
-        <w:pStyle w:val="ListBullet"/>
-        <w:spacing w:after="60" w:line="240" w:lineRule="auto"/>
-        <w:ind w:left="215" w:hanging="215"/>
-        <w:rPr>
-          <w:sz w:val="16"/>
-        </w:rPr>
-      </w:pPr>
-      <w:r>
-        <w:rPr>
-          <w:sz w:val="16"/>
-        </w:rPr>
-        <w:t xml:space="preserve">Take a look at a sample </w:t>
-      </w:r>
-      <w:hyperlink r:id="rId14" w:history="1">
-        <w:r>
-          <w:rPr>
-            <w:rStyle w:val="Hyperlink"/>
-            <w:sz w:val="16"/>
-          </w:rPr>
-          <w:t>https://easy4-0.herokuapp.com/</w:t>
-        </w:r>
-      </w:hyperlink>
     </w:p>
     <w:p>
       <w:pPr>
@@ -1197,6 +1161,7 @@
           <w:showingPlcHdr/>
           <w15:appearance w15:val="hidden"/>
         </w:sdtPr>
+        <w:sdtEndPr/>
         <w:sdtContent>
           <w:r>
             <w:rPr>
@@ -1266,6 +1231,22 @@
         </w:rPr>
         <w:t>Related Courses: CSC309 Programming on the Web (A-); ECE1778 Creative Mobile Apps for Mobile Devices (A)</w:t>
       </w:r>
+      <w:r>
+        <w:rPr>
+          <w:sz w:val="16"/>
+          <w:lang w:eastAsia="zh-CN"/>
+        </w:rPr>
+        <w:t xml:space="preserve">; CSC2515 Machine Learning </w:t>
+      </w:r>
+      <w:bookmarkStart w:id="0" w:name="_GoBack"/>
+      <w:bookmarkEnd w:id="0"/>
+      <w:r>
+        <w:rPr>
+          <w:sz w:val="16"/>
+          <w:lang w:eastAsia="zh-CN"/>
+        </w:rPr>
+        <w:t>(In progress); ECE1779 Intro to Cloud Computing (TODO)</w:t>
+      </w:r>
     </w:p>
     <w:p>
       <w:pPr>
@@ -1433,14 +1414,12 @@
         </w:rPr>
         <w:t>Udemy</w:t>
       </w:r>
-      <w:bookmarkStart w:id="0" w:name="_GoBack"/>
-      <w:bookmarkEnd w:id="0"/>
       <w:proofErr w:type="spellEnd"/>
     </w:p>
     <w:sectPr>
-      <w:headerReference w:type="default" r:id="rId15"/>
-      <w:footerReference w:type="default" r:id="rId16"/>
-      <w:headerReference w:type="first" r:id="rId17"/>
+      <w:headerReference w:type="default" r:id="rId13"/>
+      <w:footerReference w:type="default" r:id="rId14"/>
+      <w:headerReference w:type="first" r:id="rId15"/>
       <w:pgSz w:w="12240" w:h="15840" w:code="1"/>
       <w:pgMar w:top="1296" w:right="1368" w:bottom="1440" w:left="1368" w:header="720" w:footer="1080" w:gutter="0"/>
       <w:cols w:space="720"/>
@@ -2019,7 +1998,6 @@
     <w:lvl w:ilvl="0">
       <w:start w:val="1"/>
       <w:numFmt w:val="bullet"/>
-      <w:pStyle w:val="ListBullet"/>
       <w:lvlText w:val=""/>
       <w:lvlJc w:val="left"/>
       <w:pPr>
@@ -3968,11 +3946,13 @@
   </w:compat>
   <w:rsids>
     <w:rsidRoot w:val="00FA616E"/>
-    <w:rsid w:val="00127004"/>
     <w:rsid w:val="00293858"/>
+    <w:rsid w:val="003F7436"/>
+    <w:rsid w:val="0040178B"/>
     <w:rsid w:val="005B7BEB"/>
     <w:rsid w:val="006B7801"/>
     <w:rsid w:val="00D64F0E"/>
+    <w:rsid w:val="00E756AD"/>
     <w:rsid w:val="00FA616E"/>
   </w:rsids>
   <m:mathPr>
@@ -4762,7 +4742,7 @@
 </file>
 
 <file path=customXml/itemProps1.xml><?xml version="1.0" encoding="utf-8"?>
-<ds:datastoreItem xmlns:ds="http://schemas.openxmlformats.org/officeDocument/2006/customXml" ds:itemID="{ADA0B11C-DAA9-304D-AD53-F82FFFAB5611}">
+<ds:datastoreItem xmlns:ds="http://schemas.openxmlformats.org/officeDocument/2006/customXml" ds:itemID="{8AAEF704-5145-E84D-8F99-EBF10DCF15E5}">
   <ds:schemaRefs>
     <ds:schemaRef ds:uri="http://schemas.openxmlformats.org/officeDocument/2006/bibliography"/>
   </ds:schemaRefs>
